--- a/Labs/Lab7/lr7_report.docx
+++ b/Labs/Lab7/lr7_report.docx
@@ -2096,25 +2096,7 @@
           <w:iCs/>
           <w:lang w:val="en-US"/>
         </w:rPr>
-        <w:t>`</w:t>
-      </w:r>
-      <w:proofErr w:type="gramStart"/>
-      <w:r>
-        <w:rPr>
-          <w:i/>
-          <w:iCs/>
-          <w:lang w:val="en-US"/>
-        </w:rPr>
-        <w:t>score(</w:t>
-      </w:r>
-      <w:proofErr w:type="gramEnd"/>
-      <w:r>
-        <w:rPr>
-          <w:i/>
-          <w:iCs/>
-          <w:lang w:val="en-US"/>
-        </w:rPr>
-        <w:t>)`</w:t>
+        <w:t>`score()`</w:t>
       </w:r>
       <w:r>
         <w:rPr>
@@ -3190,25 +3172,7 @@
           <w:iCs/>
           <w:lang w:val="en-US"/>
         </w:rPr>
-        <w:t>`</w:t>
-      </w:r>
-      <w:proofErr w:type="gramStart"/>
-      <w:r>
-        <w:rPr>
-          <w:i/>
-          <w:iCs/>
-          <w:lang w:val="en-US"/>
-        </w:rPr>
-        <w:t>score(</w:t>
-      </w:r>
-      <w:proofErr w:type="gramEnd"/>
-      <w:r>
-        <w:rPr>
-          <w:i/>
-          <w:iCs/>
-          <w:lang w:val="en-US"/>
-        </w:rPr>
-        <w:t>)`</w:t>
+        <w:t>`score()`</w:t>
       </w:r>
       <w:r>
         <w:rPr>
@@ -6635,9 +6599,6 @@
         <w:t>по строении дерева вариантов. Используя критерий загрязненности</w:t>
       </w:r>
       <w:r>
-        <w:rPr>
-          <w:lang w:val="en-US"/>
-        </w:rPr>
         <w:t>,</w:t>
       </w:r>
       <w:r>
@@ -12153,28 +12114,28 @@
 </file>
 
 <file path=customXml/item1.xml><?xml version="1.0" encoding="utf-8"?>
-<b:Sources xmlns:b="http://schemas.openxmlformats.org/officeDocument/2006/bibliography" xmlns="http://schemas.openxmlformats.org/officeDocument/2006/bibliography" SelectedStyle="\APASixthEditionOfficeOnline.xsl" StyleName="APA" Version="6"/>
-</file>
-
-<file path=customXml/item2.xml><?xml version="1.0" encoding="utf-8"?>
 <go:gDocsCustomXmlDataStorage xmlns:go="http://customooxmlschemas.google.com/" xmlns:r="http://schemas.openxmlformats.org/officeDocument/2006/relationships">
   <go:docsCustomData xmlns:go="http://customooxmlschemas.google.com/" roundtripDataSignature="AMtx7miJLskdgSeMFZqnXHFQibd7i7vhGw==">AMUW2mXfHwwTshQktkaJ9P/hL7f978wp3hb82ulgAw8MqQRFaKws7COBsMOGQmfzWoK3DMz9JmIfoooqKt+D9vjHT5PRb27O7/1df4sT/Hbbecl13CpUfNizyVQxTfrsT1Kyq06MWfsusxQyzJ1tpRzYeXaqtYBqAqE/iYB3NPJTEpKuVh4IQC6qzJo1lVY8AuyUkMpm8DRi4PLMHMZVprpfcyMng2gkMiLFTq0aIbOjrAG+eDYC8q+DHq3+uMHh2tuhd0xi3N8Dx0Iy6WUW5hWt332bIrF5ow==</go:docsCustomData>
 </go:gDocsCustomXmlDataStorage>
 </file>
 
-<file path=customXml/itemProps1.xml><?xml version="1.0" encoding="utf-8"?>
-<ds:datastoreItem xmlns:ds="http://schemas.openxmlformats.org/officeDocument/2006/customXml" ds:itemID="{7C6FD8CA-2F67-4FFD-B407-61DAC855E7ED}">
-  <ds:schemaRefs>
-    <ds:schemaRef ds:uri="http://schemas.openxmlformats.org/officeDocument/2006/bibliography"/>
-  </ds:schemaRefs>
-</ds:datastoreItem>
+<file path=customXml/item2.xml><?xml version="1.0" encoding="utf-8"?>
+<b:Sources xmlns:b="http://schemas.openxmlformats.org/officeDocument/2006/bibliography" xmlns="http://schemas.openxmlformats.org/officeDocument/2006/bibliography" SelectedStyle="\APASixthEditionOfficeOnline.xsl" StyleName="APA" Version="6"/>
 </file>
 
-<file path=customXml/itemProps2.xml><?xml version="1.0" encoding="utf-8"?>
+<file path=customXml/itemProps1.xml><?xml version="1.0" encoding="utf-8"?>
 <ds:datastoreItem xmlns:ds="http://schemas.openxmlformats.org/officeDocument/2006/customXml" ds:itemID="{11111111-1234-1234-1234-123412341234}">
   <ds:schemaRefs>
     <ds:schemaRef ds:uri="http://customooxmlschemas.google.com/"/>
     <ds:schemaRef ds:uri="http://schemas.openxmlformats.org/officeDocument/2006/relationships"/>
   </ds:schemaRefs>
 </ds:datastoreItem>
+</file>
+
+<file path=customXml/itemProps2.xml><?xml version="1.0" encoding="utf-8"?>
+<ds:datastoreItem xmlns:ds="http://schemas.openxmlformats.org/officeDocument/2006/customXml" ds:itemID="{7C6FD8CA-2F67-4FFD-B407-61DAC855E7ED}">
+  <ds:schemaRefs>
+    <ds:schemaRef ds:uri="http://schemas.openxmlformats.org/officeDocument/2006/bibliography"/>
+  </ds:schemaRefs>
+</ds:datastoreItem>
 </file>